--- a/Charles McCormick/creation template.docx
+++ b/Charles McCormick/creation template.docx
@@ -1,6 +1,6 @@
 
 <file path=word/document.xml><?xml version="1.0" encoding="utf-8"?>
-<w:document xmlns:wpc="http://schemas.microsoft.com/office/word/2010/wordprocessingCanvas" xmlns:cx="http://schemas.microsoft.com/office/drawing/2014/chartex" xmlns:cx1="http://schemas.microsoft.com/office/drawing/2015/9/8/chartex" xmlns:cx2="http://schemas.microsoft.com/office/drawing/2015/10/21/chartex" xmlns:cx3="http://schemas.microsoft.com/office/drawing/2016/5/9/chartex" xmlns:cx4="http://schemas.microsoft.com/office/drawing/2016/5/10/chartex" xmlns:cx5="http://schemas.microsoft.com/office/drawing/2016/5/11/chartex" xmlns:cx6="http://schemas.microsoft.com/office/drawing/2016/5/12/chartex" xmlns:cx7="http://schemas.microsoft.com/office/drawing/2016/5/13/chartex" xmlns:cx8="http://schemas.microsoft.com/office/drawing/2016/5/14/chartex" xmlns:mc="http://schemas.openxmlformats.org/markup-compatibility/2006" xmlns:aink="http://schemas.microsoft.com/office/drawing/2016/ink" xmlns:am3d="http://schemas.microsoft.com/office/drawing/2017/model3d" xmlns:o="urn:schemas-microsoft-com:office:office" xmlns:r="http://schemas.openxmlformats.org/officeDocument/2006/relationships" xmlns:m="http://schemas.openxmlformats.org/officeDocument/2006/math" xmlns:v="urn:schemas-microsoft-com:vml" xmlns:wp14="http://schemas.microsoft.com/office/word/2010/wordprocessingDrawing" xmlns:wp="http://schemas.openxmlformats.org/drawingml/2006/wordprocessingDrawing" xmlns:w10="urn:schemas-microsoft-com:office:word" xmlns:w="http://schemas.openxmlformats.org/wordprocessingml/2006/main" xmlns:w14="http://schemas.microsoft.com/office/word/2010/wordml" xmlns:w15="http://schemas.microsoft.com/office/word/2012/wordml" xmlns:w16cex="http://schemas.microsoft.com/office/word/2018/wordml/cex" xmlns:w16cid="http://schemas.microsoft.com/office/word/2016/wordml/cid" xmlns:w16="http://schemas.microsoft.com/office/word/2018/wordml" xmlns:w16se="http://schemas.microsoft.com/office/word/2015/wordml/symex" xmlns:wpg="http://schemas.microsoft.com/office/word/2010/wordprocessingGroup" xmlns:wpi="http://schemas.microsoft.com/office/word/2010/wordprocessingInk" xmlns:wne="http://schemas.microsoft.com/office/word/2006/wordml" xmlns:wps="http://schemas.microsoft.com/office/word/2010/wordprocessingShape" mc:Ignorable="w14 w15 w16se w16cid w16 w16cex wp14">
+<w:document xmlns:wpc="http://schemas.microsoft.com/office/word/2010/wordprocessingCanvas" xmlns:cx="http://schemas.microsoft.com/office/drawing/2014/chartex" xmlns:cx1="http://schemas.microsoft.com/office/drawing/2015/9/8/chartex" xmlns:cx2="http://schemas.microsoft.com/office/drawing/2015/10/21/chartex" xmlns:cx3="http://schemas.microsoft.com/office/drawing/2016/5/9/chartex" xmlns:cx4="http://schemas.microsoft.com/office/drawing/2016/5/10/chartex" xmlns:cx5="http://schemas.microsoft.com/office/drawing/2016/5/11/chartex" xmlns:cx6="http://schemas.microsoft.com/office/drawing/2016/5/12/chartex" xmlns:cx7="http://schemas.microsoft.com/office/drawing/2016/5/13/chartex" xmlns:cx8="http://schemas.microsoft.com/office/drawing/2016/5/14/chartex" xmlns:mc="http://schemas.openxmlformats.org/markup-compatibility/2006" xmlns:aink="http://schemas.microsoft.com/office/drawing/2016/ink" xmlns:am3d="http://schemas.microsoft.com/office/drawing/2017/model3d" xmlns:o="urn:schemas-microsoft-com:office:office" xmlns:r="http://schemas.openxmlformats.org/officeDocument/2006/relationships" xmlns:m="http://schemas.openxmlformats.org/officeDocument/2006/math" xmlns:v="urn:schemas-microsoft-com:vml" xmlns:wp14="http://schemas.microsoft.com/office/word/2010/wordprocessingDrawing" xmlns:wp="http://schemas.openxmlformats.org/drawingml/2006/wordprocessingDrawing" xmlns:w10="urn:schemas-microsoft-com:office:word" xmlns:w="http://schemas.openxmlformats.org/wordprocessingml/2006/main" xmlns:w14="http://schemas.microsoft.com/office/word/2010/wordml" xmlns:w15="http://schemas.microsoft.com/office/word/2012/wordml" xmlns:w16cid="http://schemas.microsoft.com/office/word/2016/wordml/cid" xmlns:w16se="http://schemas.microsoft.com/office/word/2015/wordml/symex" xmlns:wpg="http://schemas.microsoft.com/office/word/2010/wordprocessingGroup" xmlns:wpi="http://schemas.microsoft.com/office/word/2010/wordprocessingInk" xmlns:wne="http://schemas.microsoft.com/office/word/2006/wordml" xmlns:wps="http://schemas.microsoft.com/office/word/2010/wordprocessingShape" mc:Ignorable="w14 w15 w16se w16cid wp14">
   <w:body>
     <w:p>
       <w:pPr>
@@ -67,7 +67,13 @@
     </w:p>
     <w:p>
       <w:r>
-        <w:t>Privacy: My website will have a login function so I will have to make sure the users passwords are encrypted within the database to protect the user.</w:t>
+        <w:t xml:space="preserve">Privacy: My website will have a login function so I will have to make sure the </w:t>
+      </w:r>
+      <w:r>
+        <w:t>users’</w:t>
+      </w:r>
+      <w:r>
+        <w:t xml:space="preserve"> passwords are encrypted within the database to protect the user.</w:t>
       </w:r>
     </w:p>
     <w:p/>
@@ -276,11 +282,9 @@
             <w:tcW w:w="2689" w:type="dxa"/>
           </w:tcPr>
           <w:p>
-            <w:proofErr w:type="spellStart"/>
             <w:r>
               <w:t>coverArt</w:t>
             </w:r>
-            <w:proofErr w:type="spellEnd"/>
           </w:p>
         </w:tc>
         <w:tc>
@@ -319,11 +323,9 @@
             <w:tcW w:w="2689" w:type="dxa"/>
           </w:tcPr>
           <w:p>
-            <w:proofErr w:type="spellStart"/>
             <w:r>
               <w:t>AudioFile</w:t>
             </w:r>
-            <w:proofErr w:type="spellEnd"/>
           </w:p>
         </w:tc>
         <w:tc>
@@ -359,11 +361,9 @@
             <w:tcW w:w="2689" w:type="dxa"/>
           </w:tcPr>
           <w:p>
-            <w:proofErr w:type="spellStart"/>
             <w:r>
               <w:t>songName</w:t>
             </w:r>
-            <w:proofErr w:type="spellEnd"/>
           </w:p>
         </w:tc>
         <w:tc>
@@ -399,11 +399,9 @@
             <w:tcW w:w="2689" w:type="dxa"/>
           </w:tcPr>
           <w:p>
-            <w:proofErr w:type="spellStart"/>
             <w:r>
               <w:t>musicID</w:t>
             </w:r>
-            <w:proofErr w:type="spellEnd"/>
           </w:p>
         </w:tc>
         <w:tc>
@@ -453,11 +451,9 @@
             <w:tcW w:w="1417" w:type="dxa"/>
           </w:tcPr>
           <w:p>
-            <w:proofErr w:type="spellStart"/>
             <w:r>
               <w:t>userID</w:t>
             </w:r>
-            <w:proofErr w:type="spellEnd"/>
           </w:p>
         </w:tc>
         <w:tc>
@@ -476,7 +472,13 @@
           </w:tcPr>
           <w:p>
             <w:r>
-              <w:t>Linked to users database</w:t>
+              <w:t xml:space="preserve">Linked to </w:t>
+            </w:r>
+            <w:r>
+              <w:t>user’s</w:t>
+            </w:r>
+            <w:r>
+              <w:t xml:space="preserve"> database</w:t>
             </w:r>
           </w:p>
         </w:tc>
@@ -513,8 +515,10 @@
           </w:tcPr>
           <w:p>
             <w:r>
-              <w:t>Genres</w:t>
-            </w:r>
+              <w:t>user</w:t>
+            </w:r>
+            <w:bookmarkStart w:id="0" w:name="_GoBack"/>
+            <w:bookmarkEnd w:id="0"/>
           </w:p>
         </w:tc>
       </w:tr>
@@ -646,11 +650,9 @@
             <w:tcW w:w="2689" w:type="dxa"/>
           </w:tcPr>
           <w:p>
-            <w:proofErr w:type="spellStart"/>
             <w:r>
               <w:t>userID</w:t>
             </w:r>
-            <w:proofErr w:type="spellEnd"/>
           </w:p>
         </w:tc>
         <w:tc>
@@ -775,21 +777,7 @@
         <w:rPr>
           <w:color w:val="000000" w:themeColor="text1"/>
         </w:rPr>
-        <w:t xml:space="preserve">The user will have to be logged in to use the upload feature of the website, this means that any uploaded track will be linked to the user and their account registered to the users table will be linked to their song in the music table through the </w:t>
-      </w:r>
-      <w:proofErr w:type="spellStart"/>
-      <w:r>
-        <w:rPr>
-          <w:color w:val="000000" w:themeColor="text1"/>
-        </w:rPr>
-        <w:t>UserID</w:t>
-      </w:r>
-      <w:proofErr w:type="spellEnd"/>
-      <w:r>
-        <w:rPr>
-          <w:color w:val="000000" w:themeColor="text1"/>
-        </w:rPr>
-        <w:t xml:space="preserve"> tag.</w:t>
+        <w:t>The user will have to be logged in to use the upload feature of the website, this means that any uploaded track will be linked to the user and their account registered to the users table will be linked to their song in the music table through the UserID tag.</w:t>
       </w:r>
     </w:p>
     <w:p>
@@ -854,16 +842,11 @@
         <w:t>Student name:</w:t>
       </w:r>
       <w:r>
-        <w:t xml:space="preserve"> Hugo </w:t>
-      </w:r>
-      <w:proofErr w:type="spellStart"/>
-      <w:r>
-        <w:t>Mclac</w:t>
+        <w:t xml:space="preserve"> Hugo Mclac</w:t>
       </w:r>
       <w:r>
         <w:t>hlan</w:t>
       </w:r>
-      <w:proofErr w:type="spellEnd"/>
     </w:p>
     <w:p>
       <w:r>
@@ -873,15 +856,7 @@
         <w:t xml:space="preserve"> </w:t>
       </w:r>
       <w:r>
-        <w:t xml:space="preserve">delete function errors and breaks the site, when I put a user in with </w:t>
-      </w:r>
-      <w:proofErr w:type="spellStart"/>
-      <w:r>
-        <w:t>ths</w:t>
-      </w:r>
-      <w:proofErr w:type="spellEnd"/>
-      <w:r>
-        <w:t xml:space="preserve"> same username it adds them</w:t>
+        <w:t>delete function errors and breaks the site, when I put a user in with ths same username it adds them</w:t>
       </w:r>
     </w:p>
     <w:p>
@@ -1023,7 +998,13 @@
     </w:p>
     <w:p>
       <w:r>
-        <w:t>The tables are linked and users can add and delete items</w:t>
+        <w:t xml:space="preserve">The tables are </w:t>
+      </w:r>
+      <w:r>
+        <w:t>linked,</w:t>
+      </w:r>
+      <w:r>
+        <w:t xml:space="preserve"> and users can add and delete items</w:t>
       </w:r>
       <w:r>
         <w:t>.</w:t>
@@ -1044,7 +1025,7 @@
 </file>
 
 <file path=word/styles.xml><?xml version="1.0" encoding="utf-8"?>
-<w:styles xmlns:mc="http://schemas.openxmlformats.org/markup-compatibility/2006" xmlns:r="http://schemas.openxmlformats.org/officeDocument/2006/relationships" xmlns:w="http://schemas.openxmlformats.org/wordprocessingml/2006/main" xmlns:w14="http://schemas.microsoft.com/office/word/2010/wordml" xmlns:w15="http://schemas.microsoft.com/office/word/2012/wordml" xmlns:w16cex="http://schemas.microsoft.com/office/word/2018/wordml/cex" xmlns:w16cid="http://schemas.microsoft.com/office/word/2016/wordml/cid" xmlns:w16="http://schemas.microsoft.com/office/word/2018/wordml" xmlns:w16se="http://schemas.microsoft.com/office/word/2015/wordml/symex" mc:Ignorable="w14 w15 w16se w16cid w16 w16cex">
+<w:styles xmlns:mc="http://schemas.openxmlformats.org/markup-compatibility/2006" xmlns:r="http://schemas.openxmlformats.org/officeDocument/2006/relationships" xmlns:w="http://schemas.openxmlformats.org/wordprocessingml/2006/main" xmlns:w14="http://schemas.microsoft.com/office/word/2010/wordml" xmlns:w15="http://schemas.microsoft.com/office/word/2012/wordml" xmlns:w16cid="http://schemas.microsoft.com/office/word/2016/wordml/cid" xmlns:w16se="http://schemas.microsoft.com/office/word/2015/wordml/symex" mc:Ignorable="w14 w15 w16se w16cid">
   <w:docDefaults>
     <w:rPrDefault>
       <w:rPr>
@@ -1060,7 +1041,7 @@
       </w:pPr>
     </w:pPrDefault>
   </w:docDefaults>
-  <w:latentStyles w:defLockedState="0" w:defUIPriority="99" w:defSemiHidden="0" w:defUnhideWhenUsed="0" w:defQFormat="0" w:count="376">
+  <w:latentStyles w:defLockedState="0" w:defUIPriority="99" w:defSemiHidden="0" w:defUnhideWhenUsed="0" w:defQFormat="0" w:count="377">
     <w:lsdException w:name="Normal" w:uiPriority="0" w:qFormat="1"/>
     <w:lsdException w:name="heading 1" w:uiPriority="9" w:qFormat="1"/>
     <w:lsdException w:name="heading 2" w:semiHidden="1" w:uiPriority="9" w:unhideWhenUsed="1" w:qFormat="1"/>
@@ -1434,6 +1415,7 @@
     <w:lsdException w:name="Hashtag" w:semiHidden="1" w:unhideWhenUsed="1"/>
     <w:lsdException w:name="Unresolved Mention" w:semiHidden="1" w:unhideWhenUsed="1"/>
     <w:lsdException w:name="Smart Link" w:semiHidden="1" w:unhideWhenUsed="1"/>
+    <w:lsdException w:name="Smart Link Error" w:semiHidden="1" w:unhideWhenUsed="1"/>
   </w:latentStyles>
   <w:style w:type="paragraph" w:default="1" w:styleId="Normal">
     <w:name w:val="Normal"/>
